--- a/Cover letter.docx
+++ b/Cover letter.docx
@@ -26,11 +26,17 @@
       <w:pPr>
         <w:rPr>
           <w:rFonts w:hint="default"/>
-        </w:rPr>
-      </w:pPr>
-      <w:r>
-        <w:rPr>
-          <w:rFonts w:hint="default"/>
+          <w:b/>
+          <w:bCs/>
+          <w:u w:val="single"/>
+        </w:rPr>
+      </w:pPr>
+      <w:r>
+        <w:rPr>
+          <w:rFonts w:hint="default"/>
+          <w:b/>
+          <w:bCs/>
+          <w:u w:val="single"/>
         </w:rPr>
         <w:t>Why I need to attend the MMA program</w:t>
       </w:r>
@@ -52,27 +58,359 @@
         <w:rPr>
           <w:rFonts w:hint="default"/>
         </w:rPr>
-        <w:t xml:space="preserve">“Having seen through the course outline in detail, I found a great match between what it offers and my interests in business and technology.” </w:t>
-      </w:r>
-    </w:p>
-    <w:p>
-      <w:pPr>
-        <w:rPr>
-          <w:rFonts w:hint="default"/>
-        </w:rPr>
-      </w:pPr>
-    </w:p>
-    <w:p>
-      <w:pPr>
-        <w:rPr>
-          <w:rFonts w:hint="default"/>
-        </w:rPr>
-      </w:pPr>
-      <w:r>
-        <w:rPr>
-          <w:rFonts w:hint="default"/>
-        </w:rPr>
-        <w:t>I had always been keen to treat business questions seriously, want ability to organize analytic project that can persuade decision makers to do the right thing.</w:t>
+        <w:t xml:space="preserve">Having </w:t>
+      </w:r>
+      <w:r>
+        <w:rPr>
+          <w:rFonts w:hint="default"/>
+        </w:rPr>
+        <w:t>gone</w:t>
+      </w:r>
+      <w:r>
+        <w:rPr>
+          <w:rFonts w:hint="default"/>
+        </w:rPr>
+        <w:t xml:space="preserve"> through the course </w:t>
+      </w:r>
+      <w:r>
+        <w:rPr>
+          <w:rFonts w:hint="default"/>
+        </w:rPr>
+        <w:t>curriculum and faculties of your prestigious Master of Management Analytic program</w:t>
+      </w:r>
+      <w:r>
+        <w:rPr>
+          <w:rFonts w:hint="default"/>
+        </w:rPr>
+        <w:t xml:space="preserve"> in detail, I found a great match between what it offers and my interests in </w:t>
+      </w:r>
+      <w:r>
+        <w:rPr>
+          <w:rFonts w:hint="default"/>
+        </w:rPr>
+        <w:t>using analytic to shape business decisions</w:t>
+      </w:r>
+      <w:r>
+        <w:rPr>
+          <w:rFonts w:hint="default"/>
+        </w:rPr>
+        <w:t>.</w:t>
+      </w:r>
+    </w:p>
+    <w:p>
+      <w:pPr>
+        <w:rPr>
+          <w:rFonts w:hint="default"/>
+          <w:u w:val="single"/>
+        </w:rPr>
+      </w:pPr>
+    </w:p>
+    <w:p>
+      <w:pPr>
+        <w:rPr>
+          <w:rFonts w:hint="default"/>
+          <w:u w:val="single"/>
+        </w:rPr>
+      </w:pPr>
+      <w:r>
+        <w:rPr>
+          <w:rFonts w:hint="default"/>
+          <w:u w:val="single"/>
+        </w:rPr>
+        <w:t>Industry experience lead me to seek better analytics</w:t>
+      </w:r>
+    </w:p>
+    <w:p>
+      <w:pPr>
+        <w:rPr>
+          <w:rFonts w:hint="default"/>
+        </w:rPr>
+      </w:pPr>
+    </w:p>
+    <w:p>
+      <w:pPr>
+        <w:rPr>
+          <w:rFonts w:hint="default"/>
+        </w:rPr>
+      </w:pPr>
+      <w:r>
+        <w:rPr>
+          <w:rFonts w:hint="default"/>
+        </w:rPr>
+        <w:t xml:space="preserve">Since joining the workforce and focusing on investing and financing of commercial real estate 12 years ago, I have found as I progress though the corporate ladder, to my dismay, the board of directors had relied on heuristics and deferred to authorities on many of the important business decisions. However, I don’t blame the decision makers, because, in my humble opinion, the current analytical power of the research in the field is not sufficient. </w:t>
+      </w:r>
+    </w:p>
+    <w:p>
+      <w:pPr>
+        <w:rPr>
+          <w:rFonts w:hint="default"/>
+        </w:rPr>
+      </w:pPr>
+    </w:p>
+    <w:p>
+      <w:pPr>
+        <w:rPr>
+          <w:rFonts w:hint="default"/>
+        </w:rPr>
+      </w:pPr>
+      <w:r>
+        <w:rPr>
+          <w:rFonts w:hint="default"/>
+        </w:rPr>
+        <w:t xml:space="preserve">If I have the honor to join your analytic program, I could build my ability </w:t>
+      </w:r>
+      <w:r>
+        <w:rPr>
+          <w:rFonts w:hint="default"/>
+        </w:rPr>
+        <w:t>to organize analytic project</w:t>
+      </w:r>
+      <w:r>
+        <w:rPr>
+          <w:rFonts w:hint="default"/>
+        </w:rPr>
+        <w:t>s and p</w:t>
+      </w:r>
+      <w:r>
+        <w:rPr>
+          <w:rFonts w:hint="default"/>
+        </w:rPr>
+        <w:t>ersuade decision makers</w:t>
+      </w:r>
+      <w:r>
+        <w:rPr>
+          <w:rFonts w:hint="default"/>
+        </w:rPr>
+        <w:t xml:space="preserve"> through an iterative process of identifying investment opportunities and risks and addressing their concerns. More importantly I want to be able to make data and its analysis part of the key activities of commercial real estate investment and financing, by building teams and collecting business data.</w:t>
+      </w:r>
+    </w:p>
+    <w:p>
+      <w:pPr>
+        <w:rPr>
+          <w:rFonts w:hint="default"/>
+        </w:rPr>
+      </w:pPr>
+    </w:p>
+    <w:p>
+      <w:pPr>
+        <w:rPr>
+          <w:rFonts w:hint="default"/>
+          <w:u w:val="single"/>
+        </w:rPr>
+      </w:pPr>
+      <w:r>
+        <w:rPr>
+          <w:rFonts w:hint="default"/>
+          <w:u w:val="single"/>
+        </w:rPr>
+        <w:t>Personal Interests</w:t>
+      </w:r>
+    </w:p>
+    <w:p>
+      <w:pPr>
+        <w:rPr>
+          <w:rFonts w:hint="default"/>
+        </w:rPr>
+      </w:pPr>
+    </w:p>
+    <w:p>
+      <w:pPr>
+        <w:rPr>
+          <w:rFonts w:hint="default"/>
+        </w:rPr>
+      </w:pPr>
+      <w:r>
+        <w:rPr>
+          <w:rFonts w:hint="default"/>
+        </w:rPr>
+        <w:t xml:space="preserve">Since graduating, I had devoted a huge chunk of </w:t>
+      </w:r>
+      <w:r>
+        <w:rPr>
+          <w:rFonts w:hint="default"/>
+        </w:rPr>
+        <w:t>my spare time learning statistics theory and tools</w:t>
+      </w:r>
+      <w:r>
+        <w:rPr>
+          <w:rFonts w:hint="default"/>
+        </w:rPr>
+        <w:t>, inspired first by the statistics 110 online course from Joe Blitzstein of Harvard and the Python for Data Analysis book by Wes McKinney, then the joy of Tidyverse promoted by Hadley</w:t>
+      </w:r>
+      <w:r>
+        <w:rPr>
+          <w:rFonts w:hint="default"/>
+        </w:rPr>
+        <w:t xml:space="preserve">. </w:t>
+      </w:r>
+      <w:r>
+        <w:rPr>
+          <w:rFonts w:hint="default"/>
+        </w:rPr>
+        <w:t>These leads me to p</w:t>
+      </w:r>
+      <w:r>
+        <w:rPr>
+          <w:rFonts w:hint="default"/>
+        </w:rPr>
+        <w:t xml:space="preserve">referred Bayesian statistics because it is easier for people outside of the statistical community to understand. </w:t>
+      </w:r>
+      <w:r>
+        <w:rPr>
+          <w:rFonts w:hint="default"/>
+        </w:rPr>
+        <w:t xml:space="preserve">To that end, I had studied alongside Bayesian Methods for Hackers by Cameron Davidson-Pilon and I found the book and lecture by Richard McElreath on Statistical Rethinking immensely fun and helpful. </w:t>
+      </w:r>
+    </w:p>
+    <w:p>
+      <w:pPr>
+        <w:rPr>
+          <w:rFonts w:hint="default"/>
+        </w:rPr>
+      </w:pPr>
+    </w:p>
+    <w:p>
+      <w:pPr>
+        <w:rPr>
+          <w:rFonts w:hint="default"/>
+        </w:rPr>
+      </w:pPr>
+      <w:r>
+        <w:rPr>
+          <w:rFonts w:hint="default"/>
+        </w:rPr>
+        <w:t>The downside of all these self-paced learning is that it lacks a sense of organization. I had identified 3 core components in a successful data analysis projects: data collection, analysis / prediction and data presentation / visualization. Left to myself, I was drawn too much into analysis and prediction part, and I believe your well balanced program can prepare me for the full game.</w:t>
+      </w:r>
+    </w:p>
+    <w:p>
+      <w:pPr>
+        <w:rPr>
+          <w:rFonts w:hint="default"/>
+        </w:rPr>
+      </w:pPr>
+    </w:p>
+    <w:p>
+      <w:pPr>
+        <w:rPr>
+          <w:rFonts w:hint="default"/>
+          <w:u w:val="single"/>
+        </w:rPr>
+      </w:pPr>
+      <w:r>
+        <w:rPr>
+          <w:rFonts w:hint="default"/>
+          <w:u w:val="single"/>
+        </w:rPr>
+        <w:t>Closer ties with industry</w:t>
+      </w:r>
+    </w:p>
+    <w:p>
+      <w:pPr>
+        <w:rPr>
+          <w:rFonts w:hint="default"/>
+          <w:u w:val="single"/>
+        </w:rPr>
+      </w:pPr>
+    </w:p>
+    <w:p>
+      <w:pPr>
+        <w:rPr>
+          <w:rFonts w:hint="default"/>
+          <w:u w:val="none"/>
+        </w:rPr>
+      </w:pPr>
+      <w:r>
+        <w:rPr>
+          <w:rFonts w:hint="default"/>
+          <w:u w:val="none"/>
+        </w:rPr>
+        <w:t xml:space="preserve">That is also why I deeply appreciate the MMA program’s use of </w:t>
+      </w:r>
+      <w:r>
+        <w:rPr>
+          <w:rFonts w:hint="default"/>
+          <w:u w:val="none"/>
+        </w:rPr>
+        <w:t>corporate data sets</w:t>
+      </w:r>
+      <w:r>
+        <w:rPr>
+          <w:rFonts w:hint="default"/>
+          <w:u w:val="none"/>
+        </w:rPr>
+        <w:t xml:space="preserve">, and applied research projects with </w:t>
+      </w:r>
+      <w:r>
+        <w:rPr>
+          <w:rFonts w:hint="default"/>
+          <w:u w:val="none"/>
+        </w:rPr>
+        <w:t>Scotiabank Centre for Customer Analytics</w:t>
+      </w:r>
+    </w:p>
+    <w:p>
+      <w:pPr>
+        <w:rPr>
+          <w:rFonts w:hint="default"/>
+          <w:u w:val="none"/>
+        </w:rPr>
+      </w:pPr>
+    </w:p>
+    <w:p>
+      <w:pPr>
+        <w:rPr>
+          <w:rFonts w:hint="default"/>
+          <w:u w:val="none"/>
+        </w:rPr>
+      </w:pPr>
+      <w:r>
+        <w:rPr>
+          <w:rFonts w:hint="default"/>
+          <w:u w:val="none"/>
+        </w:rPr>
+        <w:t>I’m not too old to join your program! Average age 32</w:t>
+      </w:r>
+    </w:p>
+    <w:p>
+      <w:pPr>
+        <w:rPr>
+          <w:rFonts w:hint="default"/>
+        </w:rPr>
+      </w:pPr>
+    </w:p>
+    <w:p>
+      <w:pPr>
+        <w:rPr>
+          <w:rFonts w:hint="default"/>
+        </w:rPr>
+      </w:pPr>
+      <w:r>
+        <w:rPr>
+          <w:rFonts w:hint="default"/>
+        </w:rPr>
+        <w:t>===============================================================================</w:t>
+      </w:r>
+    </w:p>
+    <w:p>
+      <w:pPr>
+        <w:rPr>
+          <w:rFonts w:hint="default"/>
+        </w:rPr>
+      </w:pPr>
+    </w:p>
+    <w:p>
+      <w:pPr>
+        <w:rPr>
+          <w:rFonts w:hint="default"/>
+          <w:u w:val="single"/>
+        </w:rPr>
+      </w:pPr>
+      <w:r>
+        <w:rPr>
+          <w:rFonts w:hint="default"/>
+          <w:u w:val="single"/>
+        </w:rPr>
+        <w:t>Projects I’ve tried</w:t>
       </w:r>
     </w:p>
     <w:p>
@@ -197,52 +535,31 @@
         <w:rPr>
           <w:rFonts w:hint="default"/>
         </w:rPr>
-        <w:t>Used almost all my spare time learning statistics theory and tools. Preferred Bayesian statistics because it is easier for people outside of the statistical community to understand.</w:t>
-      </w:r>
-    </w:p>
-    <w:p>
-      <w:pPr>
-        <w:rPr>
-          <w:rFonts w:hint="default"/>
-        </w:rPr>
-      </w:pPr>
-    </w:p>
-    <w:p>
-      <w:pPr>
-        <w:rPr>
-          <w:rFonts w:hint="default"/>
-        </w:rPr>
-      </w:pPr>
-      <w:r>
-        <w:rPr>
-          <w:rFonts w:hint="default"/>
-        </w:rPr>
-        <w:t>Future career goals</w:t>
-      </w:r>
-    </w:p>
-    <w:p>
-      <w:pPr>
-        <w:rPr>
-          <w:rFonts w:hint="default"/>
-        </w:rPr>
-      </w:pPr>
-    </w:p>
-    <w:p>
-      <w:pPr>
-        <w:rPr>
-          <w:rFonts w:hint="default"/>
-        </w:rPr>
-      </w:pPr>
-    </w:p>
-    <w:p>
-      <w:pPr>
-        <w:rPr>
-          <w:rFonts w:hint="default"/>
-        </w:rPr>
-      </w:pPr>
-      <w:r>
-        <w:rPr>
-          <w:rFonts w:hint="default"/>
+        <w:t>===============================================================================</w:t>
+      </w:r>
+    </w:p>
+    <w:p>
+      <w:pPr>
+        <w:rPr>
+          <w:rFonts w:hint="default"/>
+        </w:rPr>
+      </w:pPr>
+    </w:p>
+    <w:p>
+      <w:pPr>
+        <w:rPr>
+          <w:rFonts w:hint="default"/>
+          <w:b/>
+          <w:bCs/>
+          <w:u w:val="single"/>
+        </w:rPr>
+      </w:pPr>
+      <w:r>
+        <w:rPr>
+          <w:rFonts w:hint="default"/>
+          <w:b/>
+          <w:bCs/>
+          <w:u w:val="single"/>
         </w:rPr>
         <w:t>Why MMA program needs me</w:t>
       </w:r>
@@ -256,102 +573,259 @@
     </w:p>
     <w:p>
       <w:pPr>
-        <w:ind w:firstLine="420" w:firstLineChars="0"/>
-        <w:rPr>
-          <w:rFonts w:hint="default"/>
-        </w:rPr>
-      </w:pPr>
-      <w:r>
-        <w:rPr>
-          <w:rFonts w:hint="default"/>
-        </w:rPr>
-        <w:t xml:space="preserve">My education background and industry experience present me as a natural fit </w:t>
-      </w:r>
-    </w:p>
-    <w:p>
-      <w:pPr>
-        <w:ind w:firstLine="420" w:firstLineChars="0"/>
-        <w:rPr>
-          <w:rFonts w:hint="default"/>
-        </w:rPr>
-      </w:pPr>
-      <w:r>
-        <w:rPr>
-          <w:rFonts w:hint="default"/>
-        </w:rPr>
-        <w:t>I had been successful in XX and I believe by training me to join the dialogue to shape the future of XX is a great fit to the program’s purpose</w:t>
-      </w:r>
-    </w:p>
-    <w:p>
-      <w:pPr>
-        <w:ind w:firstLine="420" w:firstLineChars="0"/>
-        <w:rPr>
-          <w:rFonts w:hint="default"/>
-        </w:rPr>
-      </w:pPr>
-      <w:r>
-        <w:rPr>
-          <w:rFonts w:hint="default"/>
-        </w:rPr>
-        <w:t>CFA</w:t>
-      </w:r>
-    </w:p>
-    <w:p>
-      <w:pPr>
-        <w:ind w:firstLine="420" w:firstLineChars="0"/>
-        <w:rPr>
-          <w:rFonts w:hint="default"/>
-        </w:rPr>
-      </w:pPr>
-      <w:r>
-        <w:rPr>
-          <w:rFonts w:hint="default"/>
-        </w:rPr>
-        <w:t>Recommended to Tsinghua University</w:t>
-      </w:r>
-    </w:p>
-    <w:p>
-      <w:pPr>
-        <w:ind w:firstLine="420" w:firstLineChars="0"/>
-        <w:rPr>
-          <w:rFonts w:hint="default"/>
-        </w:rPr>
-      </w:pPr>
-    </w:p>
-    <w:p>
-      <w:pPr>
-        <w:rPr>
-          <w:rFonts w:hint="default"/>
-        </w:rPr>
-      </w:pPr>
-      <w:r>
-        <w:rPr>
-          <w:rFonts w:hint="default"/>
-        </w:rPr>
-        <w:t>“In the hope that I will get admission, I have enclosed my transcripts, project outlines, and reference letters with this letter. If you need any other documents or information, please feel free to contact me at (000) 744-1421.</w:t>
-      </w:r>
-    </w:p>
-    <w:p>
-      <w:pPr>
-        <w:rPr>
-          <w:rFonts w:hint="default"/>
-        </w:rPr>
-      </w:pPr>
-    </w:p>
-    <w:p>
-      <w:pPr>
-        <w:rPr>
-          <w:rFonts w:hint="default"/>
-        </w:rPr>
-      </w:pPr>
-      <w:r>
-        <w:rPr>
-          <w:rFonts w:hint="default"/>
-        </w:rPr>
-        <w:t>Thank you for your time and consideration.”</w:t>
+        <w:rPr>
+          <w:rFonts w:hint="default"/>
+          <w:i/>
+          <w:iCs/>
+        </w:rPr>
+      </w:pPr>
+      <w:r>
+        <w:rPr>
+          <w:rFonts w:hint="default"/>
+          <w:i/>
+          <w:iCs/>
+        </w:rPr>
+        <w:t>My education background</w:t>
+      </w:r>
+      <w:r>
+        <w:rPr>
+          <w:rFonts w:hint="default"/>
+          <w:i/>
+          <w:iCs/>
+        </w:rPr>
+        <w:t>,</w:t>
+      </w:r>
+      <w:r>
+        <w:rPr>
+          <w:rFonts w:hint="default"/>
+          <w:i/>
+          <w:iCs/>
+        </w:rPr>
+        <w:t xml:space="preserve"> industry experience </w:t>
+      </w:r>
+      <w:r>
+        <w:rPr>
+          <w:rFonts w:hint="default"/>
+          <w:i/>
+          <w:iCs/>
+        </w:rPr>
+        <w:t xml:space="preserve">and managerial experience </w:t>
+      </w:r>
+      <w:r>
+        <w:rPr>
+          <w:rFonts w:hint="default"/>
+          <w:i/>
+          <w:iCs/>
+        </w:rPr>
+        <w:t xml:space="preserve">present me as a natural fit </w:t>
+      </w:r>
+      <w:r>
+        <w:rPr>
+          <w:rFonts w:hint="default"/>
+          <w:i/>
+          <w:iCs/>
+        </w:rPr>
+        <w:t>to your program.</w:t>
+      </w:r>
+    </w:p>
+    <w:p>
+      <w:pPr>
+        <w:rPr>
+          <w:rFonts w:hint="default"/>
+        </w:rPr>
+      </w:pPr>
+    </w:p>
+    <w:p>
+      <w:pPr>
+        <w:rPr>
+          <w:rFonts w:hint="default"/>
+          <w:u w:val="single"/>
+        </w:rPr>
+      </w:pPr>
+      <w:r>
+        <w:rPr>
+          <w:rFonts w:hint="default"/>
+          <w:u w:val="single"/>
+        </w:rPr>
+        <w:t>Education and Credentials</w:t>
+      </w:r>
+    </w:p>
+    <w:p>
+      <w:pPr>
+        <w:rPr>
+          <w:rFonts w:hint="default"/>
+        </w:rPr>
+      </w:pPr>
+    </w:p>
+    <w:p>
+      <w:pPr>
+        <w:rPr>
+          <w:rFonts w:hint="default"/>
+        </w:rPr>
+      </w:pPr>
+      <w:r>
+        <w:rPr>
+          <w:rFonts w:hint="default"/>
+        </w:rPr>
+        <w:t>After being recommended, as oppose to going through university entrance exam,for my exceptional performance in Mathematics and Information Technology competition, to one of the top universities in China, Tsinghua University, I obtained full marks on subjects like linear algebra and calculus.</w:t>
+      </w:r>
+    </w:p>
+    <w:p>
+      <w:pPr>
+        <w:rPr>
+          <w:rFonts w:hint="default"/>
+        </w:rPr>
+      </w:pPr>
+    </w:p>
+    <w:p>
+      <w:pPr>
+        <w:rPr>
+          <w:rFonts w:hint="default"/>
+        </w:rPr>
+      </w:pPr>
+      <w:r>
+        <w:rPr>
+          <w:rFonts w:hint="default"/>
+        </w:rPr>
+        <w:t xml:space="preserve">My former employer had sponsored me to attend a two year program in the University of Hong Kong </w:t>
       </w:r>
       <w:bookmarkStart w:id="0" w:name="_GoBack"/>
       <w:bookmarkEnd w:id="0"/>
+    </w:p>
+    <w:p>
+      <w:pPr>
+        <w:rPr>
+          <w:rFonts w:hint="default"/>
+        </w:rPr>
+      </w:pPr>
+    </w:p>
+    <w:p>
+      <w:pPr>
+        <w:rPr>
+          <w:rFonts w:hint="default"/>
+          <w:u w:val="single"/>
+        </w:rPr>
+      </w:pPr>
+      <w:r>
+        <w:rPr>
+          <w:rFonts w:hint="default"/>
+          <w:u w:val="single"/>
+        </w:rPr>
+        <w:t>Add in the tips!</w:t>
+      </w:r>
+    </w:p>
+    <w:p>
+      <w:pPr>
+        <w:ind w:firstLine="420" w:firstLineChars="0"/>
+        <w:rPr>
+          <w:rFonts w:hint="default"/>
+        </w:rPr>
+      </w:pPr>
+    </w:p>
+    <w:p>
+      <w:pPr>
+        <w:ind w:firstLine="420" w:firstLineChars="0"/>
+        <w:rPr>
+          <w:rFonts w:hint="default"/>
+        </w:rPr>
+      </w:pPr>
+      <w:r>
+        <w:rPr>
+          <w:rFonts w:hint="default"/>
+        </w:rPr>
+        <w:t>I had been successful in XX and I believe by training me to join the dialogue to shape the future of XX is a great fit to the program’s purpose</w:t>
+      </w:r>
+    </w:p>
+    <w:p>
+      <w:pPr>
+        <w:ind w:firstLine="420" w:firstLineChars="0"/>
+        <w:rPr>
+          <w:rFonts w:hint="default"/>
+        </w:rPr>
+      </w:pPr>
+      <w:r>
+        <w:rPr>
+          <w:rFonts w:hint="default"/>
+        </w:rPr>
+        <w:t>CFA</w:t>
+      </w:r>
+    </w:p>
+    <w:p>
+      <w:pPr>
+        <w:ind w:firstLine="420" w:firstLineChars="0"/>
+        <w:rPr>
+          <w:rFonts w:hint="default"/>
+        </w:rPr>
+      </w:pPr>
+      <w:r>
+        <w:rPr>
+          <w:rFonts w:hint="default"/>
+        </w:rPr>
+        <w:t>Recommended to Tsinghua University</w:t>
+      </w:r>
+    </w:p>
+    <w:p>
+      <w:pPr>
+        <w:ind w:firstLine="420" w:firstLineChars="0"/>
+        <w:rPr>
+          <w:rFonts w:hint="default"/>
+        </w:rPr>
+      </w:pPr>
+    </w:p>
+    <w:p>
+      <w:pPr>
+        <w:ind w:firstLine="420" w:firstLineChars="0"/>
+        <w:rPr>
+          <w:rFonts w:hint="default"/>
+        </w:rPr>
+      </w:pPr>
+      <w:r>
+        <w:rPr>
+          <w:rFonts w:hint="default"/>
+        </w:rPr>
+        <w:t>graduating from Tsinghua University with an engineering degree</w:t>
+      </w:r>
+    </w:p>
+    <w:p>
+      <w:pPr>
+        <w:ind w:firstLine="420" w:firstLineChars="0"/>
+        <w:rPr>
+          <w:rFonts w:hint="default"/>
+        </w:rPr>
+      </w:pPr>
+    </w:p>
+    <w:p>
+      <w:pPr>
+        <w:rPr>
+          <w:rFonts w:hint="default"/>
+        </w:rPr>
+      </w:pPr>
+      <w:r>
+        <w:rPr>
+          <w:rFonts w:hint="default"/>
+        </w:rPr>
+        <w:t>“In the hope that I will get admission, I have enclosed my transcripts, project outlines, and reference letters with this letter. If you need any other documents or information, please feel free to contact me at (000) 744-1421.</w:t>
+      </w:r>
+    </w:p>
+    <w:p>
+      <w:pPr>
+        <w:rPr>
+          <w:rFonts w:hint="default"/>
+        </w:rPr>
+      </w:pPr>
+    </w:p>
+    <w:p>
+      <w:pPr>
+        <w:rPr>
+          <w:rFonts w:hint="default"/>
+        </w:rPr>
+      </w:pPr>
+      <w:r>
+        <w:rPr>
+          <w:rFonts w:hint="default"/>
+        </w:rPr>
+        <w:t>Thank you for your time and consideration.”</w:t>
+      </w:r>
     </w:p>
     <w:sectPr>
       <w:pgSz w:w="11906" w:h="16838"/>
@@ -465,7 +939,7 @@
     <w:lsdException w:unhideWhenUsed="0" w:uiPriority="0" w:semiHidden="0" w:name="Document Map"/>
     <w:lsdException w:unhideWhenUsed="0" w:uiPriority="0" w:semiHidden="0" w:name="Plain Text"/>
     <w:lsdException w:unhideWhenUsed="0" w:uiPriority="0" w:semiHidden="0" w:name="E-mail Signature"/>
-    <w:lsdException w:unhideWhenUsed="0" w:uiPriority="0" w:semiHidden="0" w:name="Normal (Web)"/>
+    <w:lsdException w:qFormat="1" w:unhideWhenUsed="0" w:uiPriority="0" w:semiHidden="0" w:name="Normal (Web)"/>
     <w:lsdException w:unhideWhenUsed="0" w:uiPriority="0" w:semiHidden="0" w:name="HTML Acronym"/>
     <w:lsdException w:unhideWhenUsed="0" w:uiPriority="0" w:semiHidden="0" w:name="HTML Address"/>
     <w:lsdException w:unhideWhenUsed="0" w:uiPriority="0" w:semiHidden="0" w:name="HTML Cite"/>
@@ -631,13 +1105,34 @@
       <w:lang w:val="en-US" w:eastAsia="zh-CN" w:bidi="ar-SA"/>
     </w:rPr>
   </w:style>
-  <w:style w:type="character" w:default="1" w:styleId="3">
+  <w:style w:type="paragraph" w:styleId="2">
+    <w:name w:val="heading 4"/>
+    <w:next w:val="1"/>
+    <w:semiHidden/>
+    <w:unhideWhenUsed/>
+    <w:qFormat/>
+    <w:uiPriority w:val="0"/>
+    <w:pPr>
+      <w:spacing w:before="0" w:beforeAutospacing="1" w:after="0" w:afterAutospacing="1"/>
+      <w:jc w:val="left"/>
+    </w:pPr>
+    <w:rPr>
+      <w:rFonts w:hint="eastAsia" w:ascii="SimSun" w:hAnsi="SimSun" w:eastAsia="SimSun" w:cs="SimSun"/>
+      <w:b/>
+      <w:bCs/>
+      <w:kern w:val="0"/>
+      <w:sz w:val="24"/>
+      <w:szCs w:val="24"/>
+      <w:lang w:val="en-US" w:eastAsia="zh-CN" w:bidi="ar"/>
+    </w:rPr>
+  </w:style>
+  <w:style w:type="character" w:default="1" w:styleId="4">
     <w:name w:val="Default Paragraph Font"/>
     <w:semiHidden/>
     <w:qFormat/>
     <w:uiPriority w:val="0"/>
   </w:style>
-  <w:style w:type="table" w:default="1" w:styleId="4">
+  <w:style w:type="table" w:default="1" w:styleId="6">
     <w:name w:val="Normal Table"/>
     <w:semiHidden/>
     <w:qFormat/>
@@ -652,8 +1147,9 @@
       </w:tblCellMar>
     </w:tblPr>
   </w:style>
-  <w:style w:type="paragraph" w:styleId="2">
+  <w:style w:type="paragraph" w:styleId="3">
     <w:name w:val="Normal (Web)"/>
+    <w:qFormat/>
     <w:uiPriority w:val="0"/>
     <w:pPr>
       <w:spacing w:before="0" w:beforeAutospacing="1" w:after="0" w:afterAutospacing="1"/>
@@ -661,10 +1157,20 @@
       <w:jc w:val="left"/>
     </w:pPr>
     <w:rPr>
+      <w:rFonts w:ascii="Times New Roman" w:hAnsi="Times New Roman" w:eastAsia="SimSun" w:cs="Times New Roman"/>
       <w:kern w:val="0"/>
       <w:sz w:val="24"/>
       <w:szCs w:val="24"/>
       <w:lang w:val="en-US" w:eastAsia="zh-CN" w:bidi="ar"/>
+    </w:rPr>
+  </w:style>
+  <w:style w:type="character" w:styleId="5">
+    <w:name w:val="Hyperlink"/>
+    <w:basedOn w:val="4"/>
+    <w:uiPriority w:val="0"/>
+    <w:rPr>
+      <w:color w:val="0000FF"/>
+      <w:u w:val="single"/>
     </w:rPr>
   </w:style>
 </w:styles>

--- a/Cover letter.docx
+++ b/Cover letter.docx
@@ -45,7 +45,20 @@
         <w:rPr>
           <w:rFonts w:hint="default"/>
         </w:rPr>
-        <w:t xml:space="preserve"> program in detail, I found a great match between what it offers and my interests in using analytic to shape business decisions.</w:t>
+        <w:t xml:space="preserve"> program in detail, I found a great match between what it offers and my interests in using analytic</w:t>
+      </w:r>
+      <w:r>
+        <w:rPr>
+          <w:rFonts w:hint="default"/>
+          <w:lang w:val="en"/>
+        </w:rPr>
+        <w:t>s</w:t>
+      </w:r>
+      <w:r>
+        <w:rPr>
+          <w:rFonts w:hint="default"/>
+        </w:rPr>
+        <w:t xml:space="preserve"> to shape business decisions.</w:t>
       </w:r>
     </w:p>
     <w:p>
@@ -57,37 +70,6 @@
           <w:u w:val="single"/>
         </w:rPr>
       </w:pPr>
-      <w:bookmarkStart w:id="0" w:name="_GoBack"/>
-      <w:bookmarkEnd w:id="0"/>
-    </w:p>
-    <w:p>
-      <w:pPr>
-        <w:rPr>
-          <w:rFonts w:hint="default"/>
-          <w:b/>
-          <w:bCs/>
-          <w:u w:val="single"/>
-        </w:rPr>
-      </w:pPr>
-      <w:r>
-        <w:rPr>
-          <w:rFonts w:hint="default"/>
-          <w:b/>
-          <w:bCs/>
-          <w:lang w:val="en"/>
-        </w:rPr>
-        <w:t xml:space="preserve">Education </w:t>
-      </w:r>
-    </w:p>
-    <w:p>
-      <w:pPr>
-        <w:rPr>
-          <w:rFonts w:hint="default"/>
-          <w:b/>
-          <w:bCs/>
-          <w:u w:val="single"/>
-        </w:rPr>
-      </w:pPr>
     </w:p>
     <w:p>
       <w:pPr>
@@ -123,7 +105,33 @@
         <w:rPr>
           <w:rFonts w:hint="default"/>
         </w:rPr>
-        <w:t>devoted a huge chunk of my spare time learning statistics theory and tools</w:t>
+        <w:t>devoted a huge chunk of my spare time learning statistic</w:t>
+      </w:r>
+      <w:r>
+        <w:rPr>
+          <w:rFonts w:hint="default"/>
+          <w:lang w:val="en"/>
+        </w:rPr>
+        <w:t>al</w:t>
+      </w:r>
+      <w:r>
+        <w:rPr>
+          <w:rFonts w:hint="default"/>
+        </w:rPr>
+        <w:t xml:space="preserve"> theor</w:t>
+      </w:r>
+      <w:r>
+        <w:rPr>
+          <w:rFonts w:hint="default"/>
+          <w:lang w:val="en"/>
+        </w:rPr>
+        <w:t>ies</w:t>
+      </w:r>
+      <w:r>
+        <w:rPr>
+          <w:rFonts w:hint="default"/>
+        </w:rPr>
+        <w:t xml:space="preserve"> and tools</w:t>
       </w:r>
       <w:r>
         <w:rPr>
@@ -156,36 +164,36 @@
           <w:iCs w:val="0"/>
           <w:lang w:val="en"/>
         </w:rPr>
-        <w:t xml:space="preserve">My previous education and record of self learning corresponds well with your program’s principal of accompanying formal class learning with DataCamp supplements for basic technical know-how. </w:t>
-      </w:r>
-    </w:p>
-    <w:p>
-      <w:pPr>
-        <w:rPr>
-          <w:rFonts w:hint="default"/>
-          <w:i w:val="0"/>
-          <w:iCs w:val="0"/>
-          <w:lang w:val="en"/>
-        </w:rPr>
-      </w:pPr>
-    </w:p>
-    <w:p>
-      <w:pPr>
-        <w:rPr>
-          <w:rFonts w:hint="default"/>
-          <w:i w:val="0"/>
-          <w:iCs w:val="0"/>
-          <w:lang w:val="en"/>
-        </w:rPr>
-      </w:pPr>
-      <w:r>
-        <w:rPr>
-          <w:rFonts w:hint="default"/>
-          <w:i w:val="0"/>
-          <w:iCs w:val="0"/>
-          <w:lang w:val="en"/>
-        </w:rPr>
-        <w:t xml:space="preserve">Although it was more than a decade ago, but I still want to highlight two facts of my undergraduate studies. I was recommended to join Tsinghua University, the top school in China, after exhibiting exceptional talents in competition of physics, mathematics and programming. </w:t>
+        <w:t xml:space="preserve">My previous education and record of self learning corresponds well with your program’s principal of accompanying formal class learning with Udemy online courses for basic technical know-how. </w:t>
+      </w:r>
+    </w:p>
+    <w:p>
+      <w:pPr>
+        <w:rPr>
+          <w:rFonts w:hint="default"/>
+          <w:i w:val="0"/>
+          <w:iCs w:val="0"/>
+          <w:lang w:val="en"/>
+        </w:rPr>
+      </w:pPr>
+    </w:p>
+    <w:p>
+      <w:pPr>
+        <w:rPr>
+          <w:rFonts w:hint="default"/>
+          <w:i w:val="0"/>
+          <w:iCs w:val="0"/>
+          <w:lang w:val="en"/>
+        </w:rPr>
+      </w:pPr>
+      <w:r>
+        <w:rPr>
+          <w:rFonts w:hint="default"/>
+          <w:i w:val="0"/>
+          <w:iCs w:val="0"/>
+          <w:lang w:val="en"/>
+        </w:rPr>
+        <w:t xml:space="preserve">Although it was more than a decade ago, but I still want to highlight two facts of my undergraduate studies. I was recommended to join Tsinghua University, the top school in China, after exhibiting exceptional talents in national competition of physics, mathematics and programming. </w:t>
       </w:r>
       <w:r>
         <w:rPr>
@@ -220,14 +228,40 @@
         <w:rPr>
           <w:rFonts w:hint="default"/>
         </w:rPr>
-        <w:t xml:space="preserve">Since graduating, I had devoted a huge chunk of my spare time learning statistics theory and tools, inspired first by the statistics 110 online course from Joe Blitzstein of Harvard and the Python for Data Analysis book by Wes McKinney, then the joy of Tidyverse promoted by Hadley. </w:t>
-      </w:r>
-      <w:r>
-        <w:rPr>
-          <w:rFonts w:hint="default"/>
-          <w:lang w:val="en"/>
-        </w:rPr>
-        <w:t xml:space="preserve">(?) </w:t>
+        <w:t>Since graduating, I had devoted a huge chunk of my spare time learning statistic</w:t>
+      </w:r>
+      <w:r>
+        <w:rPr>
+          <w:rFonts w:hint="default"/>
+          <w:lang w:val="en"/>
+        </w:rPr>
+        <w:t>al</w:t>
+      </w:r>
+      <w:r>
+        <w:rPr>
+          <w:rFonts w:hint="default"/>
+        </w:rPr>
+        <w:t xml:space="preserve"> theor</w:t>
+      </w:r>
+      <w:r>
+        <w:rPr>
+          <w:rFonts w:hint="default"/>
+          <w:lang w:val="en"/>
+        </w:rPr>
+        <w:t>ies</w:t>
+      </w:r>
+      <w:r>
+        <w:rPr>
+          <w:rFonts w:hint="default"/>
+        </w:rPr>
+        <w:t xml:space="preserve"> and tools, inspired first by the statistics 110 online course from Joe Blitzstein of Harvard and the Python for Data Analysis book by Wes McKinney, then the joy of Tidyverse promoted by Hadley.</w:t>
+      </w:r>
+      <w:r>
+        <w:rPr>
+          <w:rFonts w:hint="default"/>
+          <w:lang w:val="en"/>
+        </w:rPr>
+        <w:t xml:space="preserve"> </w:t>
       </w:r>
       <w:r>
         <w:rPr>
@@ -279,7 +313,20 @@
         <w:rPr>
           <w:rFonts w:hint="default"/>
         </w:rPr>
-        <w:t>The downside of all these self-paced learning is that it lacks organization. I had identified 3 core components in a successful data analysis projects: data collection, analysis / prediction and data presentation / visualization. Left to myself, I was drawn too much into analysis and prediction, I believe your well balanced program can prepare me for the full game.</w:t>
+        <w:t>The downside of all these self-paced learning is that it lacks organization. I had identified 3 core components in a successful data analysis projects: data collection, analysis / prediction and presentation / visualization. Left to myself, I was drawn too much into analysis and prediction, I believe your well</w:t>
+      </w:r>
+      <w:r>
+        <w:rPr>
+          <w:rFonts w:hint="default"/>
+          <w:lang w:val="en"/>
+        </w:rPr>
+        <w:t>-</w:t>
+      </w:r>
+      <w:r>
+        <w:rPr>
+          <w:rFonts w:hint="default"/>
+        </w:rPr>
+        <w:t>balanced program can prepare me for the full game.</w:t>
       </w:r>
     </w:p>
     <w:p>
@@ -334,15 +381,6 @@
       <w:pPr>
         <w:rPr>
           <w:rFonts w:hint="default"/>
-          <w:i/>
-          <w:iCs/>
-        </w:rPr>
-      </w:pPr>
-    </w:p>
-    <w:p>
-      <w:pPr>
-        <w:rPr>
-          <w:rFonts w:hint="default"/>
           <w:b/>
           <w:bCs/>
           <w:i w:val="0"/>
@@ -350,29 +388,6 @@
           <w:lang w:val="en"/>
         </w:rPr>
       </w:pPr>
-      <w:r>
-        <w:rPr>
-          <w:rFonts w:hint="default"/>
-          <w:b/>
-          <w:bCs/>
-          <w:i w:val="0"/>
-          <w:iCs w:val="0"/>
-          <w:lang w:val="en"/>
-        </w:rPr>
-        <w:t>Work</w:t>
-      </w:r>
-    </w:p>
-    <w:p>
-      <w:pPr>
-        <w:rPr>
-          <w:rFonts w:hint="default"/>
-          <w:b/>
-          <w:bCs/>
-          <w:i w:val="0"/>
-          <w:iCs w:val="0"/>
-          <w:lang w:val="en"/>
-        </w:rPr>
-      </w:pPr>
     </w:p>
     <w:p>
       <w:pPr>
@@ -394,7 +409,7 @@
           <w:iCs w:val="0"/>
           <w:lang w:val="en"/>
         </w:rPr>
-        <w:t xml:space="preserve">My professional experience also revealed to me the importance of analytics. By being analytical, I was able to stand out from my peers and save cost and time for my employers. Since I adopted a more managerial role, I am more acutely concerned of making analytics part of the key activities, and I believe your program can provide me the soft skills to achieve this goal. </w:t>
+        <w:t xml:space="preserve">My professional experience also revealed to me the importance of analytics. By being analytical, I was able to stand out from my peers and save cost and time for my employers. Since I adopted a more managerial role, I am more acutely concerned of making analytics part of the key business activities, and I believe your program can provide me the soft skills to achieve this goal. </w:t>
       </w:r>
     </w:p>
     <w:p>
@@ -429,7 +444,7 @@
           <w:iCs w:val="0"/>
           <w:lang w:val="en"/>
         </w:rPr>
-        <w:t>Among the selected few from over 30,000 applicants, I joined the management trainee program by Swire back in 2007, participated in its listing, disposal of major commercial property (HKD18.8 bn, 3</w:t>
+        <w:t xml:space="preserve">Among the selected </w:t>
       </w:r>
       <w:r>
         <w:rPr>
@@ -438,10 +453,10 @@
           <w:bCs w:val="0"/>
           <w:i w:val="0"/>
           <w:iCs w:val="0"/>
-          <w:vertAlign w:val="superscript"/>
-          <w:lang w:val="en"/>
-        </w:rPr>
-        <w:t>rd</w:t>
+          <w:highlight w:val="yellow"/>
+          <w:lang w:val="en"/>
+        </w:rPr>
+        <w:t xml:space="preserve">few </w:t>
       </w:r>
       <w:r>
         <w:rPr>
@@ -452,23 +467,21 @@
           <w:iCs w:val="0"/>
           <w:lang w:val="en"/>
         </w:rPr>
-        <w:t xml:space="preserve"> largest in history), graduated the trainee program by working directly under the chief executive. I joined my current employer back in 2014 as Vice President and oversees cross-border acquisition of property portfolio worth GBP73.5 million, refinancing of assets over USD1.2 billion in value. </w:t>
-      </w:r>
-    </w:p>
-    <w:p>
-      <w:pPr>
+        <w:t>from over 30,000 applicants, I joined the management trainee program by Swire back in 2007, participated in its listing, disposal of major commercial property (HKD18.8 bn, world’s 3</w:t>
+      </w:r>
+      <w:r>
         <w:rPr>
           <w:rFonts w:hint="default"/>
           <w:b w:val="0"/>
           <w:bCs w:val="0"/>
           <w:i w:val="0"/>
           <w:iCs w:val="0"/>
-          <w:lang w:val="en"/>
-        </w:rPr>
-      </w:pPr>
-    </w:p>
-    <w:p>
-      <w:pPr>
+          <w:vertAlign w:val="superscript"/>
+          <w:lang w:val="en"/>
+        </w:rPr>
+        <w:t>rd</w:t>
+      </w:r>
+      <w:r>
         <w:rPr>
           <w:rFonts w:hint="default"/>
           <w:b w:val="0"/>
@@ -477,8 +490,11 @@
           <w:iCs w:val="0"/>
           <w:lang w:val="en"/>
         </w:rPr>
-      </w:pPr>
-      <w:r>
+        <w:t xml:space="preserve"> largest in history), graduated the trainee program by working directly under the chief executive. I joined my current employer back in 2014 as Vice President and oversees cross-border acquisition of property portfolio worth GBP73.5 million, refinancing of assets over USD1.2 billion in value. </w:t>
+      </w:r>
+    </w:p>
+    <w:p>
+      <w:pPr>
         <w:rPr>
           <w:rFonts w:hint="default"/>
           <w:b w:val="0"/>
@@ -487,323 +503,7 @@
           <w:iCs w:val="0"/>
           <w:lang w:val="en"/>
         </w:rPr>
-        <w:t>Although I am a native speaker of Mandarin, working in Hong Kong back in 2007 felt like in a foreign country, because it is predominately Cantonese. Relying on my analytical skills accumulated as an engineering student, I was able to impress senior management. They broke me out of the usual management trainee program, assigned me to work in the core team of preparing for listing of the company, disposal of a commercial property and work very closely with the Chief Executive of the company. I conducted financial modeling and sharpened my professional judgement by learning firsthand from the best.</w:t>
-      </w:r>
-    </w:p>
-    <w:p>
-      <w:pPr>
-        <w:rPr>
-          <w:rFonts w:hint="default"/>
-        </w:rPr>
-      </w:pPr>
-    </w:p>
-    <w:p>
-      <w:pPr>
-        <w:rPr>
-          <w:rFonts w:hint="default"/>
-        </w:rPr>
-      </w:pPr>
-      <w:r>
-        <w:rPr>
-          <w:rFonts w:hint="default"/>
-          <w:lang w:val="en"/>
-        </w:rPr>
-        <w:t>In my current capacity advising the board of directors of a listed company since 2014, I think the below projects related to data analytics would be worth mentioning:</w:t>
-      </w:r>
-    </w:p>
-    <w:p>
-      <w:pPr>
-        <w:ind w:firstLine="420" w:firstLineChars="0"/>
-        <w:rPr>
-          <w:rFonts w:hint="default"/>
-          <w:lang w:val="en"/>
-        </w:rPr>
-      </w:pPr>
-      <w:r>
-        <w:rPr>
-          <w:rFonts w:hint="default"/>
-          <w:lang w:val="en"/>
-        </w:rPr>
-        <w:t xml:space="preserve">- </w:t>
-      </w:r>
-      <w:r>
-        <w:rPr>
-          <w:rFonts w:hint="default"/>
-        </w:rPr>
-        <w:t xml:space="preserve">Time series analysis for </w:t>
-      </w:r>
-      <w:r>
-        <w:rPr>
-          <w:rFonts w:hint="default"/>
-          <w:lang w:val="en"/>
-        </w:rPr>
-        <w:t xml:space="preserve">the timing to conduct </w:t>
-      </w:r>
-      <w:r>
-        <w:rPr>
-          <w:rFonts w:hint="default"/>
-        </w:rPr>
-        <w:t>share placement / buyback</w:t>
-      </w:r>
-      <w:r>
-        <w:rPr>
-          <w:rFonts w:hint="default"/>
-          <w:lang w:val="en"/>
-        </w:rPr>
-        <w:t>. I used financial modeling to forecast the future dividends of the company</w:t>
-      </w:r>
-      <w:r>
-        <w:rPr>
-          <w:rFonts w:hint="default"/>
-        </w:rPr>
-        <w:t xml:space="preserve">, </w:t>
-      </w:r>
-      <w:r>
-        <w:rPr>
-          <w:rFonts w:hint="default"/>
-          <w:lang w:val="en"/>
-        </w:rPr>
-        <w:t>then leveraged F</w:t>
-      </w:r>
-      <w:r>
-        <w:rPr>
-          <w:rFonts w:hint="default"/>
-        </w:rPr>
-        <w:t>acebook’s Prophet package</w:t>
-      </w:r>
-      <w:r>
-        <w:rPr>
-          <w:rFonts w:hint="default"/>
-          <w:lang w:val="en"/>
-        </w:rPr>
-        <w:t xml:space="preserve"> (which used a stan model)</w:t>
-      </w:r>
-      <w:r>
-        <w:rPr>
-          <w:rFonts w:hint="default"/>
-        </w:rPr>
-        <w:t xml:space="preserve">, </w:t>
-      </w:r>
-      <w:r>
-        <w:rPr>
-          <w:rFonts w:hint="default"/>
-          <w:lang w:val="en"/>
-        </w:rPr>
-        <w:t xml:space="preserve">used </w:t>
-      </w:r>
-      <w:r>
-        <w:rPr>
-          <w:rFonts w:hint="default"/>
-        </w:rPr>
-        <w:t>Bokeh for visualization</w:t>
-      </w:r>
-      <w:r>
-        <w:rPr>
-          <w:rFonts w:hint="default"/>
-          <w:lang w:val="en"/>
-        </w:rPr>
-        <w:t xml:space="preserve"> of the uncertainty</w:t>
-      </w:r>
-      <w:r>
-        <w:rPr>
-          <w:rFonts w:hint="default"/>
-        </w:rPr>
-        <w:t xml:space="preserve">, </w:t>
-      </w:r>
-      <w:r>
-        <w:rPr>
-          <w:rFonts w:hint="default"/>
-          <w:lang w:val="en"/>
-        </w:rPr>
-        <w:t xml:space="preserve">so far had been able to convince board to place </w:t>
-      </w:r>
-      <w:r>
-        <w:rPr>
-          <w:rFonts w:hint="default"/>
-        </w:rPr>
-        <w:t>share</w:t>
-      </w:r>
-      <w:r>
-        <w:rPr>
-          <w:rFonts w:hint="default"/>
-          <w:lang w:val="en"/>
-        </w:rPr>
-        <w:t>s worth HKD XX million</w:t>
-      </w:r>
-    </w:p>
-    <w:p>
-      <w:pPr>
-        <w:ind w:firstLine="420" w:firstLineChars="0"/>
-        <w:rPr>
-          <w:rFonts w:hint="default"/>
-          <w:lang w:val="en"/>
-        </w:rPr>
-      </w:pPr>
-      <w:r>
-        <w:rPr>
-          <w:rFonts w:hint="default"/>
-          <w:lang w:val="en"/>
-        </w:rPr>
-        <w:t>- Since a tax reform in China resulted in accounting change, I wrote a python script, which implemented the commercial logic with Pandas, avoided manual conversion of the database, also cut down the monthly reporting time from several hours of error-prone manual work to within several minutes</w:t>
-      </w:r>
-    </w:p>
-    <w:p>
-      <w:pPr>
-        <w:ind w:firstLine="420" w:firstLineChars="0"/>
-        <w:rPr>
-          <w:rFonts w:hint="default"/>
-        </w:rPr>
-      </w:pPr>
-      <w:r>
-        <w:rPr>
-          <w:rFonts w:hint="default"/>
-          <w:lang w:val="en"/>
-        </w:rPr>
-        <w:t xml:space="preserve">- </w:t>
-      </w:r>
-      <w:r>
-        <w:rPr>
-          <w:rFonts w:hint="default"/>
-        </w:rPr>
-        <w:t>Visualization of 84 UK properties with their valuation and yield with RMarkdown, Flexdashboard and Leaflet, blue print for possible disposal</w:t>
-      </w:r>
-    </w:p>
-    <w:p>
-      <w:pPr>
-        <w:ind w:firstLine="420" w:firstLineChars="0"/>
-        <w:rPr>
-          <w:rFonts w:hint="default"/>
-        </w:rPr>
-      </w:pPr>
-      <w:r>
-        <w:rPr>
-          <w:rFonts w:hint="default"/>
-          <w:lang w:val="en"/>
-        </w:rPr>
-        <w:t xml:space="preserve">- </w:t>
-      </w:r>
-      <w:r>
-        <w:rPr>
-          <w:rFonts w:hint="default"/>
-        </w:rPr>
-        <w:t>Visualization of lease expiry profile, using Python and Bokeh for financial report and planning</w:t>
-      </w:r>
-    </w:p>
-    <w:p>
-      <w:pPr>
-        <w:ind w:firstLine="420" w:firstLineChars="0"/>
-        <w:rPr>
-          <w:rFonts w:hint="default"/>
-        </w:rPr>
-      </w:pPr>
-    </w:p>
-    <w:p>
-      <w:pPr>
-        <w:rPr>
-          <w:rFonts w:hint="default"/>
-          <w:lang w:val="en"/>
-        </w:rPr>
-      </w:pPr>
-      <w:r>
-        <w:rPr>
-          <w:rFonts w:hint="default"/>
-        </w:rPr>
-        <w:t xml:space="preserve">So far I did this all by my own, as these projects were relatively small and I do not yet posses the ability to direct the analysts under my purview who had less data </w:t>
-      </w:r>
-      <w:r>
-        <w:rPr>
-          <w:rFonts w:hint="default"/>
-          <w:lang w:val="en"/>
-        </w:rPr>
-        <w:t xml:space="preserve">and programming </w:t>
-      </w:r>
-      <w:r>
-        <w:rPr>
-          <w:rFonts w:hint="default"/>
-        </w:rPr>
-        <w:t>literacy to help me with these projects</w:t>
-      </w:r>
-      <w:r>
-        <w:rPr>
-          <w:rFonts w:hint="default"/>
-          <w:lang w:val="en"/>
-        </w:rPr>
-        <w:t>.</w:t>
-      </w:r>
-    </w:p>
-    <w:p>
-      <w:pPr>
-        <w:rPr>
-          <w:rFonts w:hint="default"/>
-          <w:lang w:val="en"/>
-        </w:rPr>
-      </w:pPr>
-    </w:p>
-    <w:p>
-      <w:pPr>
-        <w:rPr>
-          <w:rFonts w:hint="default"/>
-          <w:lang w:val="en"/>
-        </w:rPr>
-      </w:pPr>
-      <w:r>
-        <w:rPr>
-          <w:rFonts w:hint="default"/>
-        </w:rPr>
-        <w:t xml:space="preserve">I have found as I progress though the corporate ladder, to my dismay, the board of directors had relied on heuristics on many of the important business </w:t>
-      </w:r>
-      <w:r>
-        <w:rPr>
-          <w:rFonts w:hint="default"/>
-          <w:lang w:val="en"/>
-        </w:rPr>
-        <w:t>decisions</w:t>
-      </w:r>
-      <w:r>
-        <w:rPr>
-          <w:rFonts w:hint="default"/>
-        </w:rPr>
-        <w:t xml:space="preserve">. However, I don’t blame the </w:t>
-      </w:r>
-      <w:r>
-        <w:rPr>
-          <w:rFonts w:hint="default"/>
-          <w:lang w:val="en"/>
-        </w:rPr>
-        <w:t>directors</w:t>
-      </w:r>
-      <w:r>
-        <w:rPr>
-          <w:rFonts w:hint="default"/>
-        </w:rPr>
-        <w:t xml:space="preserve">, because, in my humble opinion, the current </w:t>
-      </w:r>
-      <w:r>
-        <w:rPr>
-          <w:rFonts w:hint="default"/>
-          <w:lang w:val="en"/>
-        </w:rPr>
-        <w:t xml:space="preserve">state of data collection yield little </w:t>
-      </w:r>
-      <w:r>
-        <w:rPr>
-          <w:rFonts w:hint="default"/>
-        </w:rPr>
-        <w:t>analytical power</w:t>
-      </w:r>
-      <w:r>
-        <w:rPr>
-          <w:rFonts w:hint="default"/>
-          <w:lang w:val="en"/>
-        </w:rPr>
-        <w:t>, and there lacks clear communication of the findings of these analytics</w:t>
-      </w:r>
-      <w:r>
-        <w:rPr>
-          <w:rFonts w:hint="default"/>
-        </w:rPr>
-        <w:t>.</w:t>
-      </w:r>
+      </w:pPr>
     </w:p>
     <w:p>
       <w:pPr>
@@ -816,169 +516,7 @@
           <w:lang w:val="en"/>
         </w:rPr>
       </w:pPr>
-    </w:p>
-    <w:p>
-      <w:pPr>
-        <w:rPr>
-          <w:rFonts w:hint="default"/>
-        </w:rPr>
-      </w:pPr>
-      <w:r>
-        <w:rPr>
-          <w:rFonts w:hint="default"/>
-        </w:rPr>
-        <w:t>If I have the honor to join your analytic program, I could build my ability to organize analytic projects and persuade decision makers through an iterative process of identifying investment opportunities and risks and addressing their concerns. More importantly</w:t>
-      </w:r>
-      <w:r>
-        <w:rPr>
-          <w:rFonts w:hint="default"/>
-          <w:lang w:val="en"/>
-        </w:rPr>
-        <w:t>,</w:t>
-      </w:r>
-      <w:r>
-        <w:rPr>
-          <w:rFonts w:hint="default"/>
-        </w:rPr>
-        <w:t xml:space="preserve"> I want to be able to make data and its analysis part of the key activities of commercial real estate investment and financing, by building teams and collecting business data.</w:t>
-      </w:r>
-    </w:p>
-    <w:p>
-      <w:pPr>
-        <w:rPr>
-          <w:rFonts w:hint="default"/>
-        </w:rPr>
-      </w:pPr>
-    </w:p>
-    <w:p>
-      <w:pPr>
-        <w:rPr>
-          <w:rFonts w:hint="default"/>
-          <w:u w:val="none"/>
-          <w:lang w:val="en"/>
-        </w:rPr>
-      </w:pPr>
-      <w:r>
-        <w:rPr>
-          <w:rFonts w:hint="default"/>
-          <w:u w:val="none"/>
-        </w:rPr>
-        <w:t>That is also why I deeply appreciate the MMA program’s use of corporate data sets, and applied research projects with Scotiabank Centre for Customer Analytics</w:t>
-      </w:r>
-      <w:r>
-        <w:rPr>
-          <w:rFonts w:hint="default"/>
-          <w:u w:val="none"/>
-          <w:lang w:val="en"/>
-        </w:rPr>
-        <w:t>. As someone who is slightly older for a typical grad student, I noted that the profiles of the class showed an average age of 32, with a range from 22 to 52, that would fit me perfectly.</w:t>
-      </w:r>
-    </w:p>
-    <w:p>
-      <w:pPr>
-        <w:rPr>
-          <w:rFonts w:hint="default"/>
-          <w:u w:val="none"/>
-          <w:lang w:val="en"/>
-        </w:rPr>
-      </w:pPr>
-    </w:p>
-    <w:p>
-      <w:pPr>
-        <w:rPr>
-          <w:rFonts w:hint="default"/>
-        </w:rPr>
-      </w:pPr>
-      <w:r>
-        <w:rPr>
-          <w:rFonts w:hint="default"/>
-        </w:rPr>
-        <w:t>In the hope that I will get admission, I have enclosed my transcripts and reference</w:t>
-      </w:r>
-      <w:r>
-        <w:rPr>
-          <w:rFonts w:hint="default"/>
-          <w:lang w:val="en"/>
-        </w:rPr>
-        <w:t>s</w:t>
-      </w:r>
-      <w:r>
-        <w:rPr>
-          <w:rFonts w:hint="default"/>
-        </w:rPr>
-        <w:t xml:space="preserve"> with this letter. If you need any other documents or information, please feel free to contact me at (</w:t>
-      </w:r>
-      <w:r>
-        <w:rPr>
-          <w:rFonts w:hint="default"/>
-          <w:lang w:val="en"/>
-        </w:rPr>
-        <w:t>852</w:t>
-      </w:r>
-      <w:r>
-        <w:rPr>
-          <w:rFonts w:hint="default"/>
-        </w:rPr>
-        <w:t xml:space="preserve">) </w:t>
-      </w:r>
-      <w:r>
-        <w:rPr>
-          <w:rFonts w:hint="default"/>
-          <w:lang w:val="en"/>
-        </w:rPr>
-        <w:t>6794</w:t>
-      </w:r>
-      <w:r>
-        <w:rPr>
-          <w:rFonts w:hint="default"/>
-        </w:rPr>
-        <w:t>-1</w:t>
-      </w:r>
-      <w:r>
-        <w:rPr>
-          <w:rFonts w:hint="default"/>
-          <w:lang w:val="en"/>
-        </w:rPr>
-        <w:t>690</w:t>
-      </w:r>
-      <w:r>
-        <w:rPr>
-          <w:rFonts w:hint="default"/>
-        </w:rPr>
-        <w:t>.</w:t>
-      </w:r>
-    </w:p>
-    <w:p>
-      <w:pPr>
-        <w:rPr>
-          <w:rFonts w:hint="default"/>
-        </w:rPr>
-      </w:pPr>
-    </w:p>
-    <w:p>
-      <w:pPr>
-        <w:rPr>
-          <w:rFonts w:hint="default"/>
-        </w:rPr>
-      </w:pPr>
-      <w:r>
-        <w:rPr>
-          <w:rFonts w:hint="default"/>
-        </w:rPr>
-        <w:t>Thank you for your time and consideration.</w:t>
-      </w:r>
-    </w:p>
-    <w:p>
-      <w:pPr>
-        <w:rPr>
-          <w:rFonts w:hint="default"/>
-          <w:u w:val="none"/>
-          <w:lang w:val="en"/>
-        </w:rPr>
-      </w:pPr>
-    </w:p>
-    <w:p>
-      <w:pPr>
+      <w:r>
         <w:rPr>
           <w:rFonts w:hint="default"/>
           <w:b w:val="0"/>
@@ -987,235 +525,566 @@
           <w:iCs w:val="0"/>
           <w:lang w:val="en"/>
         </w:rPr>
-      </w:pPr>
-    </w:p>
-    <w:p>
-      <w:pPr>
-        <w:rPr>
-          <w:rFonts w:hint="default"/>
-          <w:i/>
-          <w:iCs/>
-        </w:rPr>
-      </w:pPr>
-    </w:p>
-    <w:p>
-      <w:pPr>
-        <w:numPr>
-          <w:ilvl w:val="0"/>
-          <w:numId w:val="0"/>
-        </w:numPr>
-        <w:rPr>
-          <w:rFonts w:hint="default"/>
-          <w:i/>
-          <w:iCs/>
-          <w:lang w:val="en"/>
-        </w:rPr>
-      </w:pPr>
-      <w:r>
-        <w:rPr>
-          <w:rFonts w:hint="default"/>
-          <w:i/>
-          <w:iCs/>
-          <w:lang w:val="en"/>
-        </w:rPr>
-        <w:t>自学能力 发现解决问题</w:t>
-      </w:r>
-    </w:p>
-    <w:p>
-      <w:pPr>
-        <w:numPr>
-          <w:numId w:val="0"/>
-        </w:numPr>
-        <w:rPr>
-          <w:rFonts w:hint="default"/>
-          <w:i/>
-          <w:iCs/>
-          <w:lang w:val="en"/>
-        </w:rPr>
-      </w:pPr>
-      <w:r>
-        <w:rPr>
-          <w:rFonts w:hint="default"/>
-          <w:i/>
-          <w:iCs/>
-          <w:lang w:val="en"/>
-        </w:rPr>
-        <w:t>Core Member 工作能力</w:t>
-      </w:r>
-    </w:p>
-    <w:p>
-      <w:pPr>
-        <w:numPr>
-          <w:ilvl w:val="0"/>
-          <w:numId w:val="1"/>
-        </w:numPr>
-        <w:rPr>
-          <w:rFonts w:hint="default"/>
-          <w:i/>
-          <w:iCs/>
-          <w:lang w:val="en"/>
-        </w:rPr>
-      </w:pPr>
-      <w:r>
-        <w:rPr>
-          <w:rFonts w:hint="default"/>
-          <w:i/>
-          <w:iCs/>
-          <w:lang w:val="en"/>
-        </w:rPr>
-        <w:t>太古MT(5 years唯一留在香港)</w:t>
-      </w:r>
-    </w:p>
-    <w:p>
-      <w:pPr>
-        <w:numPr>
-          <w:numId w:val="0"/>
-        </w:numPr>
-        <w:rPr>
-          <w:rFonts w:hint="default"/>
-          <w:i/>
-          <w:iCs/>
-          <w:lang w:val="en"/>
-        </w:rPr>
-      </w:pPr>
-      <w:r>
-        <w:rPr>
-          <w:rFonts w:hint="default"/>
-          <w:i/>
-          <w:iCs/>
-          <w:lang w:val="en"/>
-        </w:rPr>
-        <w:t>学习能力</w:t>
-      </w:r>
-    </w:p>
-    <w:p>
-      <w:pPr>
-        <w:numPr>
-          <w:ilvl w:val="0"/>
-          <w:numId w:val="1"/>
-        </w:numPr>
-        <w:rPr>
-          <w:rFonts w:hint="default"/>
-          <w:i/>
-          <w:iCs/>
-          <w:lang w:val="en"/>
-        </w:rPr>
-      </w:pPr>
-      <w:r>
-        <w:rPr>
-          <w:rFonts w:hint="default"/>
-          <w:i/>
-          <w:iCs/>
-          <w:lang w:val="en"/>
-        </w:rPr>
-        <w:t xml:space="preserve">CFA all exams passed in 3 years </w:t>
-      </w:r>
-    </w:p>
-    <w:p>
-      <w:pPr>
-        <w:numPr>
-          <w:numId w:val="0"/>
-        </w:numPr>
-        <w:rPr>
-          <w:rFonts w:hint="default"/>
-          <w:i/>
-          <w:iCs/>
-          <w:lang w:val="en"/>
-        </w:rPr>
-      </w:pPr>
-    </w:p>
-    <w:p>
-      <w:pPr>
-        <w:numPr>
-          <w:ilvl w:val="0"/>
-          <w:numId w:val="1"/>
-        </w:numPr>
-        <w:rPr>
-          <w:rFonts w:hint="default"/>
-          <w:i/>
-          <w:iCs/>
-          <w:lang w:val="en"/>
-        </w:rPr>
-      </w:pPr>
-      <w:r>
-        <w:rPr>
-          <w:rFonts w:hint="default"/>
-          <w:i/>
-          <w:iCs/>
-          <w:lang w:val="en"/>
-        </w:rPr>
-        <w:t>Diversified perspective, China + Hong Kong ()</w:t>
-      </w:r>
-    </w:p>
-    <w:p>
-      <w:pPr>
-        <w:numPr>
-          <w:numId w:val="0"/>
-        </w:numPr>
-        <w:rPr>
-          <w:rFonts w:hint="default"/>
-          <w:i/>
-          <w:iCs/>
-          <w:lang w:val="en"/>
-        </w:rPr>
-      </w:pPr>
-    </w:p>
-    <w:p>
-      <w:pPr>
-        <w:rPr>
-          <w:rFonts w:hint="default"/>
-          <w:i/>
-          <w:iCs/>
-        </w:rPr>
-      </w:pPr>
-      <w:r>
-        <w:rPr>
-          <w:rFonts w:hint="default"/>
-          <w:i/>
-          <w:iCs/>
-        </w:rPr>
-        <w:t>My education background, industry experience and managerial experience present me as a natural fit to your program.</w:t>
-      </w:r>
-    </w:p>
-    <w:p>
-      <w:pPr>
-        <w:numPr>
-          <w:numId w:val="0"/>
-        </w:numPr>
-        <w:rPr>
-          <w:rFonts w:hint="default"/>
-          <w:i/>
-          <w:iCs/>
-          <w:lang w:val="en"/>
-        </w:rPr>
-      </w:pPr>
+        <w:t>Although I am a native speaker of Mandarin, working in Hong Kong back in 2007 felt like in a foreign country, because it is predominately Cantonese. Relying on my analytical skills accumulated as an engineering student, I was able to impress senior management. They broke me out of the usual management trainee program, assigned me to work in the core team of preparing for listing of the company, disposal of a commercial property and work very closely with the Chief Executive of the company. I conducted financial modeling and sharpened my professional judgement by learning firsthand from the best.</w:t>
+      </w:r>
+    </w:p>
+    <w:p>
+      <w:pPr>
+        <w:rPr>
+          <w:rFonts w:hint="default"/>
+        </w:rPr>
+      </w:pPr>
+    </w:p>
+    <w:p>
+      <w:pPr>
+        <w:rPr>
+          <w:rFonts w:hint="default"/>
+        </w:rPr>
+      </w:pPr>
+      <w:r>
+        <w:rPr>
+          <w:rFonts w:hint="default"/>
+          <w:lang w:val="en"/>
+        </w:rPr>
+        <w:t>In my current capacity advising the board of directors of a listed company since 2014, I think the below projects related to data analytics would be worth mentioning:</w:t>
+      </w:r>
     </w:p>
     <w:p>
       <w:pPr>
         <w:ind w:firstLine="420" w:firstLineChars="0"/>
         <w:rPr>
           <w:rFonts w:hint="default"/>
-        </w:rPr>
-      </w:pPr>
+          <w:lang w:val="en"/>
+        </w:rPr>
+      </w:pPr>
+      <w:r>
+        <w:rPr>
+          <w:rFonts w:hint="default"/>
+          <w:lang w:val="en"/>
+        </w:rPr>
+        <w:t xml:space="preserve">- </w:t>
+      </w:r>
+      <w:r>
+        <w:rPr>
+          <w:rFonts w:hint="default"/>
+        </w:rPr>
+        <w:t xml:space="preserve">Time series analysis for </w:t>
+      </w:r>
+      <w:r>
+        <w:rPr>
+          <w:rFonts w:hint="default"/>
+          <w:lang w:val="en"/>
+        </w:rPr>
+        <w:t xml:space="preserve">the timing to conduct </w:t>
+      </w:r>
+      <w:r>
+        <w:rPr>
+          <w:rFonts w:hint="default"/>
+        </w:rPr>
+        <w:t>share placement / buyback</w:t>
+      </w:r>
+      <w:r>
+        <w:rPr>
+          <w:rFonts w:hint="default"/>
+          <w:lang w:val="en"/>
+        </w:rPr>
+        <w:t>. I used financial modeling to forecast the future dividends of the company</w:t>
+      </w:r>
+      <w:r>
+        <w:rPr>
+          <w:rFonts w:hint="default"/>
+        </w:rPr>
+        <w:t xml:space="preserve">, </w:t>
+      </w:r>
+      <w:r>
+        <w:rPr>
+          <w:rFonts w:hint="default"/>
+          <w:lang w:val="en"/>
+        </w:rPr>
+        <w:t>then leveraged F</w:t>
+      </w:r>
+      <w:r>
+        <w:rPr>
+          <w:rFonts w:hint="default"/>
+        </w:rPr>
+        <w:t>acebook’s Prophet package</w:t>
+      </w:r>
+      <w:r>
+        <w:rPr>
+          <w:rFonts w:hint="default"/>
+          <w:lang w:val="en"/>
+        </w:rPr>
+        <w:t xml:space="preserve"> (which used a stan model) for time series analysis</w:t>
+      </w:r>
+      <w:r>
+        <w:rPr>
+          <w:rFonts w:hint="default"/>
+        </w:rPr>
+        <w:t xml:space="preserve">, </w:t>
+      </w:r>
+      <w:r>
+        <w:rPr>
+          <w:rFonts w:hint="default"/>
+          <w:lang w:val="en"/>
+        </w:rPr>
+        <w:t xml:space="preserve">used </w:t>
+      </w:r>
+      <w:r>
+        <w:rPr>
+          <w:rFonts w:hint="default"/>
+        </w:rPr>
+        <w:t>Bokeh for visualization</w:t>
+      </w:r>
+      <w:r>
+        <w:rPr>
+          <w:rFonts w:hint="default"/>
+          <w:lang w:val="en"/>
+        </w:rPr>
+        <w:t xml:space="preserve"> of the uncertainty.</w:t>
+      </w:r>
+      <w:r>
+        <w:rPr>
+          <w:rFonts w:hint="default"/>
+        </w:rPr>
+        <w:t xml:space="preserve"> </w:t>
+      </w:r>
+      <w:r>
+        <w:rPr>
+          <w:rFonts w:hint="default"/>
+          <w:lang w:val="en"/>
+        </w:rPr>
+        <w:t xml:space="preserve">So far I had been able to convince board to place </w:t>
+      </w:r>
+      <w:r>
+        <w:rPr>
+          <w:rFonts w:hint="default"/>
+        </w:rPr>
+        <w:t>share</w:t>
+      </w:r>
+      <w:r>
+        <w:rPr>
+          <w:rFonts w:hint="default"/>
+          <w:lang w:val="en"/>
+        </w:rPr>
+        <w:t>s worth HKD 373</w:t>
+      </w:r>
+      <w:bookmarkStart w:id="0" w:name="_GoBack"/>
+      <w:bookmarkEnd w:id="0"/>
+      <w:r>
+        <w:rPr>
+          <w:rFonts w:hint="default"/>
+          <w:lang w:val="en"/>
+        </w:rPr>
+        <w:t xml:space="preserve"> million</w:t>
+      </w:r>
     </w:p>
     <w:p>
       <w:pPr>
         <w:ind w:firstLine="420" w:firstLineChars="0"/>
         <w:rPr>
           <w:rFonts w:hint="default"/>
-        </w:rPr>
-      </w:pPr>
-      <w:r>
-        <w:rPr>
-          <w:rFonts w:hint="default"/>
-        </w:rPr>
-        <w:t>I had been successful in XX and I believe by training me to join the dialogue to shape the future of XX is a great fit to the program’s purpose</w:t>
-      </w:r>
-    </w:p>
-    <w:p>
-      <w:pPr>
-        <w:rPr>
-          <w:rFonts w:hint="default"/>
+          <w:lang w:val="en"/>
+        </w:rPr>
+      </w:pPr>
+      <w:r>
+        <w:rPr>
+          <w:rFonts w:hint="default"/>
+          <w:lang w:val="en"/>
+        </w:rPr>
+        <w:t>- Since a tax reform in China resulted in accounting change, I wrote a python script, which implemented the commercial logic with Pandas, avoided manual conversion of the database, also cut down the monthly reporting time from several hours of error-prone manual work to within several minutes</w:t>
+      </w:r>
+    </w:p>
+    <w:p>
+      <w:pPr>
+        <w:ind w:firstLine="420" w:firstLineChars="0"/>
+        <w:rPr>
+          <w:rFonts w:hint="default"/>
+        </w:rPr>
+      </w:pPr>
+      <w:r>
+        <w:rPr>
+          <w:rFonts w:hint="default"/>
+          <w:lang w:val="en"/>
+        </w:rPr>
+        <w:t xml:space="preserve">- </w:t>
+      </w:r>
+      <w:r>
+        <w:rPr>
+          <w:rFonts w:hint="default"/>
+        </w:rPr>
+        <w:t xml:space="preserve">Visualization of 84 UK properties with their valuation and yield with RMarkdown Flexdashboard and Leaflet, </w:t>
+      </w:r>
+      <w:r>
+        <w:rPr>
+          <w:rFonts w:hint="default"/>
+          <w:lang w:val="en"/>
+        </w:rPr>
+        <w:t xml:space="preserve">this would serve as </w:t>
+      </w:r>
+      <w:r>
+        <w:rPr>
+          <w:rFonts w:hint="default"/>
+        </w:rPr>
+        <w:t>blue print for possible disposal</w:t>
+      </w:r>
+    </w:p>
+    <w:p>
+      <w:pPr>
+        <w:ind w:firstLine="420" w:firstLineChars="0"/>
+        <w:rPr>
+          <w:rFonts w:hint="default"/>
+        </w:rPr>
+      </w:pPr>
+      <w:r>
+        <w:rPr>
+          <w:rFonts w:hint="default"/>
+          <w:lang w:val="en"/>
+        </w:rPr>
+        <w:t xml:space="preserve">- </w:t>
+      </w:r>
+      <w:r>
+        <w:rPr>
+          <w:rFonts w:hint="default"/>
+        </w:rPr>
+        <w:t>Visualization of lease expiry profile, using Python and Bokeh for financial report and planning</w:t>
+      </w:r>
+    </w:p>
+    <w:p>
+      <w:pPr>
+        <w:ind w:firstLine="420" w:firstLineChars="0"/>
+        <w:rPr>
+          <w:rFonts w:hint="default"/>
+        </w:rPr>
+      </w:pPr>
+    </w:p>
+    <w:p>
+      <w:pPr>
+        <w:rPr>
+          <w:rFonts w:hint="default"/>
+          <w:lang w:val="en"/>
+        </w:rPr>
+      </w:pPr>
+      <w:r>
+        <w:rPr>
+          <w:rFonts w:hint="default"/>
+        </w:rPr>
+        <w:t xml:space="preserve">So far I did this all by my own, as these projects were relatively small and I do not yet posses the ability to direct the analysts under my purview who had less data </w:t>
+      </w:r>
+      <w:r>
+        <w:rPr>
+          <w:rFonts w:hint="default"/>
+          <w:lang w:val="en"/>
+        </w:rPr>
+        <w:t xml:space="preserve">and programming </w:t>
+      </w:r>
+      <w:r>
+        <w:rPr>
+          <w:rFonts w:hint="default"/>
+        </w:rPr>
+        <w:t>literacy to help me with these projects</w:t>
+      </w:r>
+      <w:r>
+        <w:rPr>
+          <w:rFonts w:hint="default"/>
+          <w:lang w:val="en"/>
+        </w:rPr>
+        <w:t>.</w:t>
+      </w:r>
+    </w:p>
+    <w:p>
+      <w:pPr>
+        <w:rPr>
+          <w:rFonts w:hint="default"/>
+          <w:lang w:val="en"/>
+        </w:rPr>
+      </w:pPr>
+    </w:p>
+    <w:p>
+      <w:pPr>
+        <w:rPr>
+          <w:rFonts w:hint="default"/>
+          <w:lang w:val="en"/>
+        </w:rPr>
+      </w:pPr>
+      <w:r>
+        <w:rPr>
+          <w:rFonts w:hint="default"/>
+        </w:rPr>
+        <w:t xml:space="preserve">I have found as I progress though the corporate ladder, to my dismay, the board of directors had relied on heuristics on many of the important business </w:t>
+      </w:r>
+      <w:r>
+        <w:rPr>
+          <w:rFonts w:hint="default"/>
+          <w:lang w:val="en"/>
+        </w:rPr>
+        <w:t>decisions</w:t>
+      </w:r>
+      <w:r>
+        <w:rPr>
+          <w:rFonts w:hint="default"/>
+        </w:rPr>
+        <w:t xml:space="preserve">. However, I don’t blame the </w:t>
+      </w:r>
+      <w:r>
+        <w:rPr>
+          <w:rFonts w:hint="default"/>
+          <w:lang w:val="en"/>
+        </w:rPr>
+        <w:t>directors</w:t>
+      </w:r>
+      <w:r>
+        <w:rPr>
+          <w:rFonts w:hint="default"/>
+        </w:rPr>
+        <w:t xml:space="preserve">, because, in my humble opinion, the current </w:t>
+      </w:r>
+      <w:r>
+        <w:rPr>
+          <w:rFonts w:hint="default"/>
+          <w:lang w:val="en"/>
+        </w:rPr>
+        <w:t xml:space="preserve">state of data collection yield little </w:t>
+      </w:r>
+      <w:r>
+        <w:rPr>
+          <w:rFonts w:hint="default"/>
+        </w:rPr>
+        <w:t>analytical power</w:t>
+      </w:r>
+      <w:r>
+        <w:rPr>
+          <w:rFonts w:hint="default"/>
+          <w:lang w:val="en"/>
+        </w:rPr>
+        <w:t>, and there lacks clear communication of the power of these analysis</w:t>
+      </w:r>
+      <w:r>
+        <w:rPr>
+          <w:rFonts w:hint="default"/>
+        </w:rPr>
+        <w:t>.</w:t>
+      </w:r>
+    </w:p>
+    <w:p>
+      <w:pPr>
+        <w:rPr>
+          <w:rFonts w:hint="default"/>
+          <w:b w:val="0"/>
+          <w:bCs w:val="0"/>
+          <w:i w:val="0"/>
+          <w:iCs w:val="0"/>
+          <w:lang w:val="en"/>
+        </w:rPr>
+      </w:pPr>
+    </w:p>
+    <w:p>
+      <w:pPr>
+        <w:rPr>
+          <w:rFonts w:hint="default"/>
+        </w:rPr>
+      </w:pPr>
+      <w:r>
+        <w:rPr>
+          <w:rFonts w:hint="default"/>
+        </w:rPr>
+        <w:t xml:space="preserve">If I have the honor to join your </w:t>
+      </w:r>
+      <w:r>
+        <w:rPr>
+          <w:rFonts w:hint="default"/>
+          <w:lang w:val="en"/>
+        </w:rPr>
+        <w:t>MMA</w:t>
+      </w:r>
+      <w:r>
+        <w:rPr>
+          <w:rFonts w:hint="default"/>
+        </w:rPr>
+        <w:t xml:space="preserve"> program, I could build my ability to organize analytic projects and persuade decision makers through an iterative process of identifying </w:t>
+      </w:r>
+      <w:r>
+        <w:rPr>
+          <w:rFonts w:hint="default"/>
+          <w:lang w:val="en"/>
+        </w:rPr>
+        <w:t>business</w:t>
+      </w:r>
+      <w:r>
+        <w:rPr>
+          <w:rFonts w:hint="default"/>
+        </w:rPr>
+        <w:t xml:space="preserve"> opportunities and addressing </w:t>
+      </w:r>
+      <w:r>
+        <w:rPr>
+          <w:rFonts w:hint="default"/>
+          <w:lang w:val="en"/>
+        </w:rPr>
+        <w:t xml:space="preserve">possible </w:t>
+      </w:r>
+      <w:r>
+        <w:rPr>
+          <w:rFonts w:hint="default"/>
+        </w:rPr>
+        <w:t>concerns. More importantly</w:t>
+      </w:r>
+      <w:r>
+        <w:rPr>
+          <w:rFonts w:hint="default"/>
+          <w:lang w:val="en"/>
+        </w:rPr>
+        <w:t>,</w:t>
+      </w:r>
+      <w:r>
+        <w:rPr>
+          <w:rFonts w:hint="default"/>
+        </w:rPr>
+        <w:t xml:space="preserve"> I want to be able to make data and its analysis part of the key activities of commercial real estate investment and financing, by building teams and collecting business data.</w:t>
+      </w:r>
+    </w:p>
+    <w:p>
+      <w:pPr>
+        <w:rPr>
+          <w:rFonts w:hint="default"/>
+        </w:rPr>
+      </w:pPr>
+    </w:p>
+    <w:p>
+      <w:pPr>
+        <w:rPr>
+          <w:rFonts w:hint="default"/>
+          <w:u w:val="none"/>
+          <w:lang w:val="en"/>
+        </w:rPr>
+      </w:pPr>
+      <w:r>
+        <w:rPr>
+          <w:rFonts w:hint="default"/>
+          <w:u w:val="none"/>
+        </w:rPr>
+        <w:t>That is also why I deeply appreciate the MMA program’s use of corporate data sets, and applied research projects with Scotiabank Centre for Customer Analytics</w:t>
+      </w:r>
+      <w:r>
+        <w:rPr>
+          <w:rFonts w:hint="default"/>
+          <w:u w:val="none"/>
+          <w:lang w:val="en"/>
+        </w:rPr>
+        <w:t>. As someone who is slightly older for a typical grad student, I noted that the profiles of the class showed an average age of 32, with a range from 22 to 52, that would fit me perfectly.</w:t>
+      </w:r>
+    </w:p>
+    <w:p>
+      <w:pPr>
+        <w:rPr>
+          <w:rFonts w:hint="default"/>
+          <w:u w:val="none"/>
+          <w:lang w:val="en"/>
+        </w:rPr>
+      </w:pPr>
+    </w:p>
+    <w:p>
+      <w:pPr>
+        <w:rPr>
+          <w:rFonts w:hint="default"/>
+        </w:rPr>
+      </w:pPr>
+      <w:r>
+        <w:rPr>
+          <w:rFonts w:hint="default"/>
+        </w:rPr>
+        <w:t>In the hope that I will get admission, I have enclosed my transcripts and reference</w:t>
+      </w:r>
+      <w:r>
+        <w:rPr>
+          <w:rFonts w:hint="default"/>
+          <w:lang w:val="en"/>
+        </w:rPr>
+        <w:t>s</w:t>
+      </w:r>
+      <w:r>
+        <w:rPr>
+          <w:rFonts w:hint="default"/>
+        </w:rPr>
+        <w:t xml:space="preserve"> with this letter. If you need any other documents or information, please feel free to contact me at (</w:t>
+      </w:r>
+      <w:r>
+        <w:rPr>
+          <w:rFonts w:hint="default"/>
+          <w:lang w:val="en"/>
+        </w:rPr>
+        <w:t>852</w:t>
+      </w:r>
+      <w:r>
+        <w:rPr>
+          <w:rFonts w:hint="default"/>
+        </w:rPr>
+        <w:t xml:space="preserve">) </w:t>
+      </w:r>
+      <w:r>
+        <w:rPr>
+          <w:rFonts w:hint="default"/>
+          <w:lang w:val="en"/>
+        </w:rPr>
+        <w:t>6794</w:t>
+      </w:r>
+      <w:r>
+        <w:rPr>
+          <w:rFonts w:hint="default"/>
+        </w:rPr>
+        <w:t>-1</w:t>
+      </w:r>
+      <w:r>
+        <w:rPr>
+          <w:rFonts w:hint="default"/>
+          <w:lang w:val="en"/>
+        </w:rPr>
+        <w:t>690</w:t>
+      </w:r>
+      <w:r>
+        <w:rPr>
+          <w:rFonts w:hint="default"/>
+        </w:rPr>
+        <w:t>.</w:t>
+      </w:r>
+    </w:p>
+    <w:p>
+      <w:pPr>
+        <w:rPr>
+          <w:rFonts w:hint="default"/>
+        </w:rPr>
+      </w:pPr>
+    </w:p>
+    <w:p>
+      <w:pPr>
+        <w:rPr>
+          <w:rFonts w:hint="default"/>
+        </w:rPr>
+      </w:pPr>
+      <w:r>
+        <w:rPr>
+          <w:rFonts w:hint="default"/>
+        </w:rPr>
+        <w:t>Thank you for your time and consideration.</w:t>
+      </w:r>
+    </w:p>
+    <w:p>
+      <w:pPr>
+        <w:rPr>
+          <w:rFonts w:hint="default"/>
+          <w:u w:val="none"/>
+          <w:lang w:val="en"/>
+        </w:rPr>
+      </w:pPr>
+    </w:p>
+    <w:p>
+      <w:pPr>
+        <w:rPr>
+          <w:rFonts w:hint="default"/>
+          <w:b w:val="0"/>
+          <w:bCs w:val="0"/>
+          <w:i w:val="0"/>
+          <w:iCs w:val="0"/>
+          <w:lang w:val="en"/>
         </w:rPr>
       </w:pPr>
     </w:p>
@@ -1256,26 +1125,6 @@
     </w:sectPr>
   </w:body>
 </w:document>
-</file>
-
-<file path=word/numbering.xml><?xml version="1.0" encoding="utf-8"?>
-<w:numbering xmlns:wpc="http://schemas.microsoft.com/office/word/2010/wordprocessingCanvas" xmlns:mc="http://schemas.openxmlformats.org/markup-compatibility/2006" xmlns:o="urn:schemas-microsoft-com:office:office" xmlns:r="http://schemas.openxmlformats.org/officeDocument/2006/relationships" xmlns:m="http://schemas.openxmlformats.org/officeDocument/2006/math" xmlns:v="urn:schemas-microsoft-com:vml" xmlns:wp14="http://schemas.microsoft.com/office/word/2010/wordprocessingDrawing" xmlns:wp="http://schemas.openxmlformats.org/drawingml/2006/wordprocessingDrawing" xmlns:w10="urn:schemas-microsoft-com:office:word" xmlns:w="http://schemas.openxmlformats.org/wordprocessingml/2006/main" xmlns:w14="http://schemas.microsoft.com/office/word/2010/wordml" xmlns:wpg="http://schemas.microsoft.com/office/word/2010/wordprocessingGroup" xmlns:wpi="http://schemas.microsoft.com/office/word/2010/wordprocessingInk" xmlns:wne="http://schemas.microsoft.com/office/word/2006/wordml" xmlns:wps="http://schemas.microsoft.com/office/word/2010/wordprocessingShape" mc:Ignorable="w14 wp14">
-  <w:abstractNum w:abstractNumId="0">
-    <w:nsid w:val="ECFBDD6C"/>
-    <w:multiLevelType w:val="singleLevel"/>
-    <w:tmpl w:val="ECFBDD6C"/>
-    <w:lvl w:ilvl="0" w:tentative="0">
-      <w:start w:val="1"/>
-      <w:numFmt w:val="decimal"/>
-      <w:suff w:val="space"/>
-      <w:lvlText w:val="%1."/>
-      <w:lvlJc w:val="left"/>
-    </w:lvl>
-  </w:abstractNum>
-  <w:num w:numId="1">
-    <w:abstractNumId w:val="0"/>
-  </w:num>
-</w:numbering>
 </file>
 
 <file path=word/styles.xml><?xml version="1.0" encoding="utf-8"?>
